--- a/Intro to Automation/Manual Motor Controls/Jobs/MMC Job Grading Rubric.docx
+++ b/Intro to Automation/Manual Motor Controls/Jobs/MMC Job Grading Rubric.docx
@@ -4,7 +4,7 @@
   <w:body>
     <w:p>
       <w:pPr>
-        <w:spacing w:after="0"/>
+        <w:spacing w:after="0" w:line="240" w:lineRule="auto"/>
         <w:rPr>
           <w:rFonts w:ascii="Verdana" w:hAnsi="Verdana"/>
           <w:sz w:val="18"/>
@@ -14,7 +14,7 @@
     </w:p>
     <w:tbl>
       <w:tblPr>
-        <w:tblpPr w:leftFromText="180" w:rightFromText="180" w:vertAnchor="page" w:horzAnchor="margin" w:tblpXSpec="center" w:tblpY="1962"/>
+        <w:tblpPr w:leftFromText="180" w:rightFromText="180" w:vertAnchor="page" w:horzAnchor="margin" w:tblpY="1868"/>
         <w:tblW w:w="15027" w:type="dxa"/>
         <w:tblBorders>
           <w:top w:val="single" w:sz="4" w:space="0" w:color="auto"/>
@@ -57,6 +57,8 @@
                 <w:color w:val="FFFFFF"/>
               </w:rPr>
             </w:pPr>
+            <w:bookmarkStart w:id="0" w:name="_GoBack"/>
+            <w:bookmarkEnd w:id="0"/>
             <w:r>
               <w:rPr>
                 <w:rFonts w:ascii="Verdana" w:hAnsi="Verdana" w:cs="Interstate-Light"/>
@@ -88,31 +90,7 @@
                 <w:sz w:val="16"/>
                 <w:szCs w:val="16"/>
               </w:rPr>
-              <w:t>Student d</w:t>
-            </w:r>
-            <w:r>
-              <w:rPr>
-                <w:rFonts w:ascii="Verdana" w:hAnsi="Verdana" w:cs="Interstate-Light"/>
-                <w:sz w:val="16"/>
-                <w:szCs w:val="16"/>
-              </w:rPr>
-              <w:t>emonstrate</w:t>
-            </w:r>
-            <w:r>
-              <w:rPr>
-                <w:rFonts w:ascii="Verdana" w:hAnsi="Verdana" w:cs="Interstate-Light"/>
-                <w:sz w:val="16"/>
-                <w:szCs w:val="16"/>
-              </w:rPr>
-              <w:t>s</w:t>
-            </w:r>
-            <w:r>
-              <w:rPr>
-                <w:rFonts w:ascii="Verdana" w:hAnsi="Verdana" w:cs="Interstate-Light"/>
-                <w:sz w:val="16"/>
-                <w:szCs w:val="16"/>
-              </w:rPr>
-              <w:t xml:space="preserve"> a </w:t>
+              <w:t xml:space="preserve">Student demonstrates a </w:t>
             </w:r>
             <w:r>
               <w:rPr>
@@ -137,15 +115,7 @@
                 <w:sz w:val="16"/>
                 <w:szCs w:val="16"/>
               </w:rPr>
-              <w:t xml:space="preserve"> of the subject</w:t>
-            </w:r>
-            <w:r>
-              <w:rPr>
-                <w:rFonts w:ascii="Verdana" w:hAnsi="Verdana" w:cs="Interstate-Light"/>
-                <w:sz w:val="16"/>
-                <w:szCs w:val="16"/>
-              </w:rPr>
-              <w:t>.</w:t>
+              <w:t xml:space="preserve"> of the subject.</w:t>
             </w:r>
           </w:p>
           <w:p>
@@ -200,31 +170,7 @@
                 <w:sz w:val="16"/>
                 <w:szCs w:val="16"/>
               </w:rPr>
-              <w:t>Student d</w:t>
-            </w:r>
-            <w:r>
-              <w:rPr>
-                <w:rFonts w:ascii="Verdana" w:hAnsi="Verdana" w:cs="Interstate-Light"/>
-                <w:sz w:val="16"/>
-                <w:szCs w:val="16"/>
-              </w:rPr>
-              <w:t>emonstrate</w:t>
-            </w:r>
-            <w:r>
-              <w:rPr>
-                <w:rFonts w:ascii="Verdana" w:hAnsi="Verdana" w:cs="Interstate-Light"/>
-                <w:sz w:val="16"/>
-                <w:szCs w:val="16"/>
-              </w:rPr>
-              <w:t>s</w:t>
-            </w:r>
-            <w:r>
-              <w:rPr>
-                <w:rFonts w:ascii="Verdana" w:hAnsi="Verdana" w:cs="Interstate-Light"/>
-                <w:sz w:val="16"/>
-                <w:szCs w:val="16"/>
-              </w:rPr>
-              <w:t xml:space="preserve"> a </w:t>
+              <w:t xml:space="preserve">Student demonstrates a </w:t>
             </w:r>
             <w:r>
               <w:rPr>
@@ -303,31 +249,7 @@
                 <w:sz w:val="16"/>
                 <w:szCs w:val="16"/>
               </w:rPr>
-              <w:t>Student</w:t>
-            </w:r>
-            <w:r>
-              <w:rPr>
-                <w:rFonts w:ascii="Verdana" w:hAnsi="Verdana" w:cs="Interstate-Light"/>
-                <w:sz w:val="16"/>
-                <w:szCs w:val="16"/>
-              </w:rPr>
-              <w:t xml:space="preserve"> demonstrate</w:t>
-            </w:r>
-            <w:r>
-              <w:rPr>
-                <w:rFonts w:ascii="Verdana" w:hAnsi="Verdana" w:cs="Interstate-Light"/>
-                <w:sz w:val="16"/>
-                <w:szCs w:val="16"/>
-              </w:rPr>
-              <w:t>s</w:t>
-            </w:r>
-            <w:r>
-              <w:rPr>
-                <w:rFonts w:ascii="Verdana" w:hAnsi="Verdana" w:cs="Interstate-Light"/>
-                <w:sz w:val="16"/>
-                <w:szCs w:val="16"/>
-              </w:rPr>
-              <w:t xml:space="preserve"> an </w:t>
+              <w:t xml:space="preserve">Student demonstrates an </w:t>
             </w:r>
             <w:r>
               <w:rPr>
@@ -398,15 +320,7 @@
                 <w:sz w:val="16"/>
                 <w:szCs w:val="16"/>
               </w:rPr>
-              <w:t>Student</w:t>
-            </w:r>
-            <w:r>
-              <w:rPr>
-                <w:rFonts w:ascii="Verdana" w:hAnsi="Verdana" w:cs="Interstate-Light"/>
-                <w:sz w:val="16"/>
-                <w:szCs w:val="16"/>
-              </w:rPr>
-              <w:t xml:space="preserve"> </w:t>
+              <w:t xml:space="preserve">Student </w:t>
             </w:r>
             <w:r>
               <w:rPr>
@@ -458,15 +372,7 @@
                 <w:sz w:val="16"/>
                 <w:szCs w:val="16"/>
               </w:rPr>
-              <w:t xml:space="preserve"> of the subject</w:t>
-            </w:r>
-            <w:r>
-              <w:rPr>
-                <w:rFonts w:ascii="Verdana" w:hAnsi="Verdana" w:cs="Interstate-Light"/>
-                <w:sz w:val="16"/>
-                <w:szCs w:val="16"/>
-              </w:rPr>
-              <w:t>.</w:t>
+              <w:t xml:space="preserve"> of the subject.</w:t>
             </w:r>
           </w:p>
           <w:p>
@@ -1322,25 +1228,7 @@
                 <w:sz w:val="18"/>
                 <w:szCs w:val="18"/>
               </w:rPr>
-              <w:t xml:space="preserve">Design is </w:t>
-            </w:r>
-            <w:r>
-              <w:rPr>
-                <w:rFonts w:ascii="Verdana" w:hAnsi="Verdana" w:cs="Interstate-Light"/>
-                <w:sz w:val="18"/>
-                <w:szCs w:val="18"/>
-              </w:rPr>
-              <w:t>succinct</w:t>
-            </w:r>
-            <w:bookmarkStart w:id="0" w:name="_GoBack"/>
-            <w:bookmarkEnd w:id="0"/>
-            <w:r>
-              <w:rPr>
-                <w:rFonts w:ascii="Verdana" w:hAnsi="Verdana" w:cs="Interstate-Light"/>
-                <w:sz w:val="18"/>
-                <w:szCs w:val="18"/>
-              </w:rPr>
-              <w:t>.</w:t>
+              <w:t>Design is succinct.</w:t>
             </w:r>
           </w:p>
           <w:p>
@@ -1681,47 +1569,7 @@
                 <w:sz w:val="18"/>
                 <w:szCs w:val="18"/>
               </w:rPr>
-              <w:t>Student’s design n</w:t>
-            </w:r>
-            <w:r>
-              <w:rPr>
-                <w:rFonts w:ascii="Verdana" w:hAnsi="Verdana" w:cs="Interstate-Light"/>
-                <w:sz w:val="18"/>
-                <w:szCs w:val="18"/>
-              </w:rPr>
-              <w:t>eed</w:t>
-            </w:r>
-            <w:r>
-              <w:rPr>
-                <w:rFonts w:ascii="Verdana" w:hAnsi="Verdana" w:cs="Interstate-Light"/>
-                <w:sz w:val="18"/>
-                <w:szCs w:val="18"/>
-              </w:rPr>
-              <w:t>ed</w:t>
-            </w:r>
-            <w:r>
-              <w:rPr>
-                <w:rFonts w:ascii="Verdana" w:hAnsi="Verdana" w:cs="Interstate-Light"/>
-                <w:sz w:val="18"/>
-                <w:szCs w:val="18"/>
-              </w:rPr>
-              <w:t xml:space="preserve"> some </w:t>
-            </w:r>
-            <w:r>
-              <w:rPr>
-                <w:rFonts w:ascii="Verdana" w:hAnsi="Verdana" w:cs="Interstate-Light"/>
-                <w:sz w:val="18"/>
-                <w:szCs w:val="18"/>
-              </w:rPr>
-              <w:t>correction</w:t>
-            </w:r>
-            <w:r>
-              <w:rPr>
-                <w:rFonts w:ascii="Verdana" w:hAnsi="Verdana" w:cs="Interstate-Light"/>
-                <w:sz w:val="18"/>
-                <w:szCs w:val="18"/>
-              </w:rPr>
-              <w:t xml:space="preserve"> during </w:t>
+              <w:t xml:space="preserve">Student’s design needed some correction during </w:t>
             </w:r>
             <w:proofErr w:type="gramStart"/>
             <w:r>
@@ -1907,15 +1755,7 @@
                 <w:sz w:val="18"/>
                 <w:szCs w:val="18"/>
               </w:rPr>
-              <w:t>Student needed</w:t>
-            </w:r>
-            <w:r>
-              <w:rPr>
-                <w:rFonts w:ascii="Verdana" w:hAnsi="Verdana" w:cs="Interstate-Light"/>
-                <w:sz w:val="18"/>
-                <w:szCs w:val="18"/>
-              </w:rPr>
-              <w:t xml:space="preserve"> considerable help during </w:t>
+              <w:t xml:space="preserve">Student needed considerable help during </w:t>
             </w:r>
             <w:proofErr w:type="gramStart"/>
             <w:r>
@@ -2420,15 +2260,7 @@
                 <w:sz w:val="18"/>
                 <w:szCs w:val="18"/>
               </w:rPr>
-              <w:t>Max of</w:t>
-            </w:r>
-            <w:r>
-              <w:rPr>
-                <w:rFonts w:ascii="Verdana" w:hAnsi="Verdana" w:cs="Interstate-Light"/>
-                <w:sz w:val="18"/>
-                <w:szCs w:val="18"/>
-              </w:rPr>
-              <w:t xml:space="preserve"> two wires per terminal.</w:t>
+              <w:t>Max of two wires per terminal.</w:t>
             </w:r>
           </w:p>
         </w:tc>
@@ -3409,7 +3241,7 @@
     </w:p>
     <w:sectPr>
       <w:pgSz w:w="15840" w:h="12240" w:orient="landscape"/>
-      <w:pgMar w:top="720" w:right="288" w:bottom="245" w:left="288" w:header="446" w:footer="29" w:gutter="0"/>
+      <w:pgMar w:top="720" w:right="288" w:bottom="288" w:left="288" w:header="446" w:footer="29" w:gutter="0"/>
       <w:cols w:space="720"/>
       <w:docGrid w:linePitch="360"/>
     </w:sectPr>

--- a/Intro to Automation/Manual Motor Controls/Jobs/MMC Job Grading Rubric.docx
+++ b/Intro to Automation/Manual Motor Controls/Jobs/MMC Job Grading Rubric.docx
@@ -57,8 +57,6 @@
                 <w:color w:val="FFFFFF"/>
               </w:rPr>
             </w:pPr>
-            <w:bookmarkStart w:id="0" w:name="_GoBack"/>
-            <w:bookmarkEnd w:id="0"/>
             <w:r>
               <w:rPr>
                 <w:rFonts w:ascii="Verdana" w:hAnsi="Verdana" w:cs="Interstate-Light"/>
@@ -1972,23 +1970,7 @@
                 <w:sz w:val="18"/>
                 <w:szCs w:val="18"/>
               </w:rPr>
-              <w:t xml:space="preserve">Meets all problem </w:t>
-            </w:r>
-            <w:r>
-              <w:rPr>
-                <w:rFonts w:ascii="Verdana" w:hAnsi="Verdana" w:cs="Interstate-Light"/>
-                <w:sz w:val="18"/>
-                <w:szCs w:val="18"/>
-              </w:rPr>
-              <w:t>instruction</w:t>
-            </w:r>
-            <w:r>
-              <w:rPr>
-                <w:rFonts w:ascii="Verdana" w:hAnsi="Verdana" w:cs="Interstate-Light"/>
-                <w:sz w:val="18"/>
-                <w:szCs w:val="18"/>
-              </w:rPr>
-              <w:t>s and may have enhancements</w:t>
+              <w:t>All wire conductors are the correct size</w:t>
             </w:r>
             <w:r>
               <w:rPr>
@@ -2141,23 +2123,7 @@
                 <w:sz w:val="18"/>
                 <w:szCs w:val="18"/>
               </w:rPr>
-              <w:t xml:space="preserve">Meets all problem </w:t>
-            </w:r>
-            <w:r>
-              <w:rPr>
-                <w:rFonts w:ascii="Verdana" w:hAnsi="Verdana" w:cs="Interstate-Light"/>
-                <w:sz w:val="18"/>
-                <w:szCs w:val="18"/>
-              </w:rPr>
-              <w:t>instruction</w:t>
-            </w:r>
-            <w:r>
-              <w:rPr>
-                <w:rFonts w:ascii="Verdana" w:hAnsi="Verdana" w:cs="Interstate-Light"/>
-                <w:sz w:val="18"/>
-                <w:szCs w:val="18"/>
-              </w:rPr>
-              <w:t>s</w:t>
+              <w:t>Wire conductors are the correct size</w:t>
             </w:r>
             <w:r>
               <w:rPr>
@@ -2289,39 +2255,7 @@
                 <w:sz w:val="18"/>
                 <w:szCs w:val="18"/>
               </w:rPr>
-              <w:t xml:space="preserve">Meets some </w:t>
-            </w:r>
-            <w:r>
-              <w:rPr>
-                <w:rFonts w:ascii="Verdana" w:hAnsi="Verdana" w:cs="Interstate-Light"/>
-                <w:sz w:val="18"/>
-                <w:szCs w:val="18"/>
-              </w:rPr>
-              <w:t>problem</w:t>
-            </w:r>
-            <w:r>
-              <w:rPr>
-                <w:rFonts w:ascii="Verdana" w:hAnsi="Verdana" w:cs="Interstate-Light"/>
-                <w:sz w:val="18"/>
-                <w:szCs w:val="18"/>
-              </w:rPr>
-              <w:t xml:space="preserve"> </w:t>
-            </w:r>
-            <w:r>
-              <w:rPr>
-                <w:rFonts w:ascii="Verdana" w:hAnsi="Verdana" w:cs="Interstate-Light"/>
-                <w:sz w:val="18"/>
-                <w:szCs w:val="18"/>
-              </w:rPr>
-              <w:t>instruction</w:t>
-            </w:r>
-            <w:r>
-              <w:rPr>
-                <w:rFonts w:ascii="Verdana" w:hAnsi="Verdana" w:cs="Interstate-Light"/>
-                <w:sz w:val="18"/>
-                <w:szCs w:val="18"/>
-              </w:rPr>
-              <w:t>s</w:t>
+              <w:t>Most wire conductors are the correct size</w:t>
             </w:r>
             <w:r>
               <w:rPr>
@@ -2453,40 +2387,10 @@
                 <w:sz w:val="18"/>
                 <w:szCs w:val="18"/>
               </w:rPr>
-              <w:t xml:space="preserve">Does not meet </w:t>
-            </w:r>
-            <w:r>
-              <w:rPr>
-                <w:rFonts w:ascii="Verdana" w:hAnsi="Verdana" w:cs="Interstate-Light"/>
-                <w:sz w:val="18"/>
-                <w:szCs w:val="18"/>
-              </w:rPr>
-              <w:t>problem</w:t>
-            </w:r>
-            <w:r>
-              <w:rPr>
-                <w:rFonts w:ascii="Verdana" w:hAnsi="Verdana" w:cs="Interstate-Light"/>
-                <w:sz w:val="18"/>
-                <w:szCs w:val="18"/>
-              </w:rPr>
-              <w:t xml:space="preserve"> </w:t>
-            </w:r>
-            <w:r>
-              <w:rPr>
-                <w:rFonts w:ascii="Verdana" w:hAnsi="Verdana" w:cs="Interstate-Light"/>
-                <w:sz w:val="18"/>
-                <w:szCs w:val="18"/>
-              </w:rPr>
-              <w:t>instruction</w:t>
-            </w:r>
-            <w:r>
-              <w:rPr>
-                <w:rFonts w:ascii="Verdana" w:hAnsi="Verdana" w:cs="Interstate-Light"/>
-                <w:sz w:val="18"/>
-                <w:szCs w:val="18"/>
-              </w:rPr>
-              <w:t>s</w:t>
-            </w:r>
+              <w:t>Many wire conductors are not the correct size</w:t>
+            </w:r>
+            <w:bookmarkStart w:id="0" w:name="_GoBack"/>
+            <w:bookmarkEnd w:id="0"/>
             <w:r>
               <w:rPr>
                 <w:rFonts w:ascii="Verdana" w:hAnsi="Verdana" w:cs="Interstate-Light"/>
